--- a/assets/PDF/Physics Readme.docx
+++ b/assets/PDF/Physics Readme.docx
@@ -359,6 +359,71 @@
         </w:rPr>
         <w:t xml:space="preserve"> different Croquet behaviors to create this world.</w:t>
       </w:r>
+      <w:r>
+        <w:rPr>
+          <w:sz w:val="40"/>
+          <w:szCs w:val="40"/>
+        </w:rPr>
+        <w:t xml:space="preserve"> </w:t>
+      </w:r>
+    </w:p>
+    <w:p>
+      <w:pPr>
+        <w:rPr>
+          <w:sz w:val="40"/>
+          <w:szCs w:val="40"/>
+        </w:rPr>
+      </w:pPr>
+    </w:p>
+    <w:p>
+      <w:pPr>
+        <w:rPr>
+          <w:b/>
+          <w:bCs/>
+          <w:sz w:val="40"/>
+          <w:szCs w:val="40"/>
+        </w:rPr>
+      </w:pPr>
+      <w:r>
+        <w:rPr>
+          <w:b/>
+          <w:bCs/>
+          <w:sz w:val="40"/>
+          <w:szCs w:val="40"/>
+        </w:rPr>
+        <w:t>Rapier</w:t>
+      </w:r>
+    </w:p>
+    <w:p>
+      <w:pPr>
+        <w:rPr>
+          <w:sz w:val="40"/>
+          <w:szCs w:val="40"/>
+        </w:rPr>
+      </w:pPr>
+      <w:r>
+        <w:rPr>
+          <w:sz w:val="40"/>
+          <w:szCs w:val="40"/>
+        </w:rPr>
+        <w:t xml:space="preserve">The Rapier behavior is a system level behavior so is included by default. </w:t>
+      </w:r>
+      <w:proofErr w:type="gramStart"/>
+      <w:r>
+        <w:rPr>
+          <w:sz w:val="40"/>
+          <w:szCs w:val="40"/>
+        </w:rPr>
+        <w:t>A number of</w:t>
+      </w:r>
+      <w:proofErr w:type="gramEnd"/>
+      <w:r>
+        <w:rPr>
+          <w:sz w:val="40"/>
+          <w:szCs w:val="40"/>
+        </w:rPr>
+        <w:t xml:space="preserve"> cards add this behavior to provide the physics simulation capabilities.</w:t>
+      </w:r>
     </w:p>
     <w:p>
       <w:pPr>
@@ -408,12 +473,32 @@
           <w:sz w:val="40"/>
           <w:szCs w:val="40"/>
         </w:rPr>
-        <w:t>xyzzy</w:t>
-      </w:r>
-    </w:p>
-    <w:p>
-      <w:pPr>
-        <w:rPr>
+        <w:t>The cascade behavior defines the physical interactions with the Rapier framework. It defines the Cascade behavior which is the collision framework, and the Spray behavior that generates new card object that will interact with each other and the world. It accesses the card’s properties to set up the various shapes, forces and torques for the initial conditions.</w:t>
+      </w:r>
+    </w:p>
+    <w:p>
+      <w:pPr>
+        <w:rPr>
+          <w:sz w:val="40"/>
+          <w:szCs w:val="40"/>
+        </w:rPr>
+      </w:pPr>
+    </w:p>
+    <w:p>
+      <w:pPr>
+        <w:rPr>
+          <w:b/>
+          <w:bCs/>
+          <w:sz w:val="40"/>
+          <w:szCs w:val="40"/>
+        </w:rPr>
+      </w:pPr>
+    </w:p>
+    <w:p>
+      <w:pPr>
+        <w:rPr>
+          <w:b/>
+          <w:bCs/>
           <w:sz w:val="40"/>
           <w:szCs w:val="40"/>
         </w:rPr>
@@ -459,7 +544,7 @@
           <w:sz w:val="40"/>
           <w:szCs w:val="40"/>
         </w:rPr>
-        <w:t>xyzzy</w:t>
+        <w:t>This generates a 3D globe</w:t>
       </w:r>
       <w:r>
         <w:rPr>
@@ -468,6 +553,78 @@
         </w:rPr>
         <w:t>.</w:t>
       </w:r>
+      <w:r>
+        <w:rPr>
+          <w:sz w:val="40"/>
+          <w:szCs w:val="40"/>
+        </w:rPr>
+        <w:t xml:space="preserve"> This is an example where the target card utilizes </w:t>
+      </w:r>
+      <w:proofErr w:type="gramStart"/>
+      <w:r>
+        <w:rPr>
+          <w:sz w:val="40"/>
+          <w:szCs w:val="40"/>
+        </w:rPr>
+        <w:t>a number of</w:t>
+      </w:r>
+      <w:proofErr w:type="gramEnd"/>
+      <w:r>
+        <w:rPr>
+          <w:sz w:val="40"/>
+          <w:szCs w:val="40"/>
+        </w:rPr>
+        <w:t xml:space="preserve"> behaviors</w:t>
+      </w:r>
+      <w:r>
+        <w:rPr>
+          <w:sz w:val="40"/>
+          <w:szCs w:val="40"/>
+        </w:rPr>
+        <w:t xml:space="preserve"> that work together. I</w:t>
+      </w:r>
+      <w:r>
+        <w:rPr>
+          <w:sz w:val="40"/>
+          <w:szCs w:val="40"/>
+        </w:rPr>
+        <w:t xml:space="preserve">n addition to the Rapier behavior </w:t>
+      </w:r>
+      <w:r>
+        <w:rPr>
+          <w:sz w:val="40"/>
+          <w:szCs w:val="40"/>
+        </w:rPr>
+        <w:t>the card includes</w:t>
+      </w:r>
+      <w:r>
+        <w:rPr>
+          <w:sz w:val="40"/>
+          <w:szCs w:val="40"/>
+        </w:rPr>
+        <w:t xml:space="preserve"> the </w:t>
+      </w:r>
+      <w:r>
+        <w:rPr>
+          <w:sz w:val="40"/>
+          <w:szCs w:val="40"/>
+        </w:rPr>
+        <w:t>Cascade</w:t>
+      </w:r>
+      <w:r>
+        <w:rPr>
+          <w:sz w:val="40"/>
+          <w:szCs w:val="40"/>
+        </w:rPr>
+        <w:t xml:space="preserve"> </w:t>
+      </w:r>
+      <w:r>
+        <w:rPr>
+          <w:sz w:val="40"/>
+          <w:szCs w:val="40"/>
+        </w:rPr>
+        <w:t>and Spin behaviors.</w:t>
+      </w:r>
     </w:p>
     <w:p>
       <w:pPr>
@@ -519,7 +676,23 @@
           <w:sz w:val="40"/>
           <w:szCs w:val="40"/>
         </w:rPr>
-        <w:t>xyzzy</w:t>
+        <w:t xml:space="preserve">The </w:t>
+      </w:r>
+      <w:proofErr w:type="spellStart"/>
+      <w:r>
+        <w:rPr>
+          <w:sz w:val="40"/>
+          <w:szCs w:val="40"/>
+        </w:rPr>
+        <w:t>GridBlock</w:t>
+      </w:r>
+      <w:proofErr w:type="spellEnd"/>
+      <w:r>
+        <w:rPr>
+          <w:sz w:val="40"/>
+          <w:szCs w:val="40"/>
+        </w:rPr>
+        <w:t xml:space="preserve"> behaviors simply define grid textured blocks that also act as barriers for the physics simulation</w:t>
       </w:r>
       <w:r>
         <w:rPr>
@@ -563,6 +736,37 @@
           <w:szCs w:val="40"/>
         </w:rPr>
       </w:pPr>
+      <w:r>
+        <w:rPr>
+          <w:sz w:val="40"/>
+          <w:szCs w:val="40"/>
+        </w:rPr>
+        <w:t xml:space="preserve">This generates the pool or </w:t>
+      </w:r>
+      <w:proofErr w:type="gramStart"/>
+      <w:r>
+        <w:rPr>
+          <w:sz w:val="40"/>
+          <w:szCs w:val="40"/>
+        </w:rPr>
+        <w:t>water</w:t>
+      </w:r>
+      <w:proofErr w:type="gramEnd"/>
+      <w:r>
+        <w:rPr>
+          <w:sz w:val="40"/>
+          <w:szCs w:val="40"/>
+        </w:rPr>
+        <w:t xml:space="preserve"> and continuous updates make transform the surface. This is a repurposed Three.js example.</w:t>
+      </w:r>
+    </w:p>
+    <w:p>
+      <w:pPr>
+        <w:rPr>
+          <w:sz w:val="40"/>
+          <w:szCs w:val="40"/>
+        </w:rPr>
+      </w:pPr>
     </w:p>
     <w:p>
       <w:pPr>
@@ -595,23 +799,30 @@
           <w:sz w:val="40"/>
           <w:szCs w:val="40"/>
         </w:rPr>
-        <w:t xml:space="preserve">The menus behavior simply installs </w:t>
-      </w:r>
-      <w:proofErr w:type="gramStart"/>
-      <w:r>
-        <w:rPr>
-          <w:sz w:val="40"/>
-          <w:szCs w:val="40"/>
-        </w:rPr>
-        <w:t>a number of</w:t>
-      </w:r>
-      <w:proofErr w:type="gramEnd"/>
-      <w:r>
-        <w:rPr>
-          <w:sz w:val="40"/>
-          <w:szCs w:val="40"/>
-        </w:rPr>
-        <w:t xml:space="preserve"> additional menus that can be used to add and remove bots and toggle the sound on and off.</w:t>
+        <w:t>The menus behavior simply installs additional menus that can be used to add and remove bots and toggle the sound on and off.</w:t>
+      </w:r>
+      <w:r>
+        <w:rPr>
+          <w:sz w:val="40"/>
+          <w:szCs w:val="40"/>
+        </w:rPr>
+        <w:t xml:space="preserve"> In this case, it installs the link to the </w:t>
+      </w:r>
+      <w:proofErr w:type="spellStart"/>
+      <w:r>
+        <w:rPr>
+          <w:sz w:val="40"/>
+          <w:szCs w:val="40"/>
+        </w:rPr>
+        <w:t>Github</w:t>
+      </w:r>
+      <w:proofErr w:type="spellEnd"/>
+      <w:r>
+        <w:rPr>
+          <w:sz w:val="40"/>
+          <w:szCs w:val="40"/>
+        </w:rPr>
+        <w:t xml:space="preserve"> repository.</w:t>
       </w:r>
     </w:p>
     <w:p>
@@ -653,42 +864,22 @@
           <w:sz w:val="40"/>
           <w:szCs w:val="40"/>
         </w:rPr>
-        <w:t>The lights behavior is used to generate the cascaded shadow map and load and construct the background sky. I have not added shadows to the ground or grass, but you can see them in the temple and on the tree.</w:t>
-      </w:r>
-    </w:p>
-    <w:p>
-      <w:pPr>
-        <w:rPr>
-          <w:sz w:val="40"/>
-          <w:szCs w:val="40"/>
-        </w:rPr>
-      </w:pPr>
-    </w:p>
-    <w:p>
-      <w:pPr>
-        <w:rPr>
-          <w:sz w:val="40"/>
-          <w:szCs w:val="40"/>
-        </w:rPr>
-      </w:pPr>
-      <w:r>
-        <w:rPr>
-          <w:sz w:val="40"/>
-          <w:szCs w:val="40"/>
-        </w:rPr>
-        <w:t>The background</w:t>
-      </w:r>
-      <w:r>
-        <w:rPr>
-          <w:sz w:val="40"/>
-          <w:szCs w:val="40"/>
-        </w:rPr>
-        <w:t xml:space="preserve"> sky is also loaded by this behavior into the scene background.</w:t>
-      </w:r>
-    </w:p>
-    <w:p>
-      <w:pPr>
-        <w:rPr>
+        <w:t>The lights behavior is used to generate the cascaded shadow map and load and construct the background sky.</w:t>
+      </w:r>
+    </w:p>
+    <w:p>
+      <w:pPr>
+        <w:rPr>
+          <w:sz w:val="40"/>
+          <w:szCs w:val="40"/>
+        </w:rPr>
+      </w:pPr>
+    </w:p>
+    <w:p>
+      <w:pPr>
+        <w:rPr>
+          <w:b/>
+          <w:bCs/>
           <w:sz w:val="40"/>
           <w:szCs w:val="40"/>
         </w:rPr>
@@ -740,6 +931,20 @@
           <w:szCs w:val="40"/>
         </w:rPr>
         <w:t xml:space="preserve">. </w:t>
+      </w:r>
+      <w:r>
+        <w:rPr>
+          <w:sz w:val="40"/>
+          <w:szCs w:val="40"/>
+        </w:rPr>
+        <w:t>This is a scrollable document – click</w:t>
+      </w:r>
+      <w:r>
+        <w:rPr>
+          <w:sz w:val="40"/>
+          <w:szCs w:val="40"/>
+        </w:rPr>
+        <w:t>, drag or use your mouse wheel.</w:t>
       </w:r>
     </w:p>
     <w:p>

--- a/assets/PDF/Physics Readme.docx
+++ b/assets/PDF/Physics Readme.docx
@@ -239,19 +239,122 @@
           <w:sz w:val="40"/>
           <w:szCs w:val="40"/>
         </w:rPr>
-        <w:t xml:space="preserve">how we use Rapier to provide </w:t>
+        <w:t>how we use Rapier to provide a</w:t>
+      </w:r>
+      <w:r>
+        <w:rPr>
+          <w:sz w:val="40"/>
+          <w:szCs w:val="40"/>
+        </w:rPr>
+        <w:t>n</w:t>
+      </w:r>
+      <w:r>
+        <w:rPr>
+          <w:sz w:val="40"/>
+          <w:szCs w:val="40"/>
+        </w:rPr>
+        <w:t xml:space="preserve"> </w:t>
+      </w:r>
+      <w:r>
+        <w:rPr>
+          <w:sz w:val="40"/>
+          <w:szCs w:val="40"/>
+        </w:rPr>
+        <w:t xml:space="preserve">interactive, </w:t>
+      </w:r>
+      <w:r>
+        <w:rPr>
+          <w:sz w:val="40"/>
+          <w:szCs w:val="40"/>
+        </w:rPr>
+        <w:t xml:space="preserve">perfectly synchronized physics </w:t>
+      </w:r>
+      <w:r>
+        <w:rPr>
+          <w:sz w:val="40"/>
+          <w:szCs w:val="40"/>
+        </w:rPr>
+        <w:t xml:space="preserve">simulation in Croquet. Rapier is an extremely fast and powerful physics engine written in Rust and running in </w:t>
       </w:r>
       <w:proofErr w:type="spellStart"/>
-      <w:proofErr w:type="gramStart"/>
-      <w:r>
-        <w:rPr>
-          <w:sz w:val="40"/>
-          <w:szCs w:val="40"/>
-        </w:rPr>
-        <w:t>a</w:t>
+      <w:r>
+        <w:rPr>
+          <w:sz w:val="40"/>
+          <w:szCs w:val="40"/>
+        </w:rPr>
+        <w:t>WebAssembly</w:t>
       </w:r>
       <w:proofErr w:type="spellEnd"/>
-      <w:proofErr w:type="gramEnd"/>
+      <w:r>
+        <w:rPr>
+          <w:sz w:val="40"/>
+          <w:szCs w:val="40"/>
+        </w:rPr>
+        <w:t>.</w:t>
+      </w:r>
+    </w:p>
+    <w:p>
+      <w:pPr>
+        <w:rPr>
+          <w:sz w:val="40"/>
+          <w:szCs w:val="40"/>
+        </w:rPr>
+      </w:pPr>
+    </w:p>
+    <w:p>
+      <w:pPr>
+        <w:rPr>
+          <w:b/>
+          <w:bCs/>
+          <w:sz w:val="40"/>
+          <w:szCs w:val="40"/>
+        </w:rPr>
+      </w:pPr>
+      <w:r>
+        <w:rPr>
+          <w:b/>
+          <w:bCs/>
+          <w:sz w:val="40"/>
+          <w:szCs w:val="40"/>
+        </w:rPr>
+        <w:t>Behaviors</w:t>
+      </w:r>
+    </w:p>
+    <w:p>
+      <w:pPr>
+        <w:rPr>
+          <w:sz w:val="40"/>
+          <w:szCs w:val="40"/>
+        </w:rPr>
+      </w:pPr>
+      <w:r>
+        <w:rPr>
+          <w:sz w:val="40"/>
+          <w:szCs w:val="40"/>
+        </w:rPr>
+        <w:t>Physics</w:t>
+      </w:r>
+      <w:r>
+        <w:rPr>
+          <w:sz w:val="40"/>
+          <w:szCs w:val="40"/>
+        </w:rPr>
+        <w:t xml:space="preserve"> uses </w:t>
+      </w:r>
+      <w:r>
+        <w:rPr>
+          <w:sz w:val="40"/>
+          <w:szCs w:val="40"/>
+        </w:rPr>
+        <w:t>several</w:t>
+      </w:r>
+      <w:r>
+        <w:rPr>
+          <w:sz w:val="40"/>
+          <w:szCs w:val="40"/>
+        </w:rPr>
+        <w:t xml:space="preserve"> different Croquet behaviors to create this world.</w:t>
+      </w:r>
       <w:r>
         <w:rPr>
           <w:sz w:val="40"/>
@@ -259,113 +362,6 @@
         </w:rPr>
         <w:t xml:space="preserve"> </w:t>
       </w:r>
-      <w:r>
-        <w:rPr>
-          <w:sz w:val="40"/>
-          <w:szCs w:val="40"/>
-        </w:rPr>
-        <w:t xml:space="preserve">interactive, </w:t>
-      </w:r>
-      <w:r>
-        <w:rPr>
-          <w:sz w:val="40"/>
-          <w:szCs w:val="40"/>
-        </w:rPr>
-        <w:t xml:space="preserve">perfectly synchronized physics </w:t>
-      </w:r>
-      <w:r>
-        <w:rPr>
-          <w:sz w:val="40"/>
-          <w:szCs w:val="40"/>
-        </w:rPr>
-        <w:t xml:space="preserve">simulation in Croquet. Rapier is an extremely fast and powerful physics engine written in Rust and running in </w:t>
-      </w:r>
-      <w:proofErr w:type="spellStart"/>
-      <w:r>
-        <w:rPr>
-          <w:sz w:val="40"/>
-          <w:szCs w:val="40"/>
-        </w:rPr>
-        <w:t>WebAssembly</w:t>
-      </w:r>
-      <w:proofErr w:type="spellEnd"/>
-      <w:r>
-        <w:rPr>
-          <w:sz w:val="40"/>
-          <w:szCs w:val="40"/>
-        </w:rPr>
-        <w:t>.</w:t>
-      </w:r>
-    </w:p>
-    <w:p>
-      <w:pPr>
-        <w:rPr>
-          <w:sz w:val="40"/>
-          <w:szCs w:val="40"/>
-        </w:rPr>
-      </w:pPr>
-    </w:p>
-    <w:p>
-      <w:pPr>
-        <w:rPr>
-          <w:b/>
-          <w:bCs/>
-          <w:sz w:val="40"/>
-          <w:szCs w:val="40"/>
-        </w:rPr>
-      </w:pPr>
-      <w:r>
-        <w:rPr>
-          <w:b/>
-          <w:bCs/>
-          <w:sz w:val="40"/>
-          <w:szCs w:val="40"/>
-        </w:rPr>
-        <w:t>Behaviors</w:t>
-      </w:r>
-    </w:p>
-    <w:p>
-      <w:pPr>
-        <w:rPr>
-          <w:sz w:val="40"/>
-          <w:szCs w:val="40"/>
-        </w:rPr>
-      </w:pPr>
-      <w:r>
-        <w:rPr>
-          <w:sz w:val="40"/>
-          <w:szCs w:val="40"/>
-        </w:rPr>
-        <w:t>Physics</w:t>
-      </w:r>
-      <w:r>
-        <w:rPr>
-          <w:sz w:val="40"/>
-          <w:szCs w:val="40"/>
-        </w:rPr>
-        <w:t xml:space="preserve"> uses </w:t>
-      </w:r>
-      <w:r>
-        <w:rPr>
-          <w:sz w:val="40"/>
-          <w:szCs w:val="40"/>
-        </w:rPr>
-        <w:t>several</w:t>
-      </w:r>
-      <w:r>
-        <w:rPr>
-          <w:sz w:val="40"/>
-          <w:szCs w:val="40"/>
-        </w:rPr>
-        <w:t xml:space="preserve"> different Croquet behaviors to create this world.</w:t>
-      </w:r>
-      <w:r>
-        <w:rPr>
-          <w:sz w:val="40"/>
-          <w:szCs w:val="40"/>
-        </w:rPr>
-        <w:t xml:space="preserve"> </w:t>
-      </w:r>
     </w:p>
     <w:p>
       <w:pPr>
@@ -406,17 +402,43 @@
           <w:sz w:val="40"/>
           <w:szCs w:val="40"/>
         </w:rPr>
-        <w:t xml:space="preserve">The Rapier behavior is a system level behavior so is included by default. </w:t>
-      </w:r>
-      <w:proofErr w:type="gramStart"/>
-      <w:r>
-        <w:rPr>
-          <w:sz w:val="40"/>
-          <w:szCs w:val="40"/>
-        </w:rPr>
-        <w:t>A number of</w:t>
-      </w:r>
-      <w:proofErr w:type="gramEnd"/>
+        <w:t xml:space="preserve">The Rapier behavior is a system level </w:t>
+      </w:r>
+      <w:r>
+        <w:rPr>
+          <w:sz w:val="40"/>
+          <w:szCs w:val="40"/>
+        </w:rPr>
+        <w:t>behavior,</w:t>
+      </w:r>
+      <w:r>
+        <w:rPr>
+          <w:sz w:val="40"/>
+          <w:szCs w:val="40"/>
+        </w:rPr>
+        <w:t xml:space="preserve"> so i</w:t>
+      </w:r>
+      <w:r>
+        <w:rPr>
+          <w:sz w:val="40"/>
+          <w:szCs w:val="40"/>
+        </w:rPr>
+        <w:t>t i</w:t>
+      </w:r>
+      <w:r>
+        <w:rPr>
+          <w:sz w:val="40"/>
+          <w:szCs w:val="40"/>
+        </w:rPr>
+        <w:t xml:space="preserve">s included by default. </w:t>
+      </w:r>
+      <w:r>
+        <w:rPr>
+          <w:sz w:val="40"/>
+          <w:szCs w:val="40"/>
+        </w:rPr>
+        <w:t>Several</w:t>
+      </w:r>
       <w:r>
         <w:rPr>
           <w:sz w:val="40"/>
@@ -473,7 +495,7 @@
           <w:sz w:val="40"/>
           <w:szCs w:val="40"/>
         </w:rPr>
-        <w:t>The cascade behavior defines the physical interactions with the Rapier framework. It defines the Cascade behavior which is the collision framework, and the Spray behavior that generates new card object that will interact with each other and the world. It accesses the card’s properties to set up the various shapes, forces and torques for the initial conditions.</w:t>
+        <w:t>The cascade behavior defines the physical interactions with the Rapier framework. It defines the Cascade behavior which is the collision framework and the Spray behavior that generates new card object that will interact with each other and the world. It accesses the card’s properties to set up the various shapes, forces and torques for the initial conditions.</w:t>
       </w:r>
     </w:p>
     <w:p>
